--- a/Car Project/REST-APIi_Endpoints.docx
+++ b/Car Project/REST-APIi_Endpoints.docx
@@ -8,15 +8,7 @@
         <w:jc w:val="center"/>
       </w:pPr>
       <w:r>
-        <w:t>REST-</w:t>
-      </w:r>
-      <w:proofErr w:type="spellStart"/>
-      <w:r>
-        <w:t>api</w:t>
-      </w:r>
-      <w:proofErr w:type="spellEnd"/>
-      <w:r>
-        <w:t xml:space="preserve"> Endpoints Specification</w:t>
+        <w:t>REST-api Endpoints Specification</w:t>
       </w:r>
     </w:p>
     <w:p>
@@ -34,18 +26,8 @@
           <w:sz w:val="30"/>
           <w:szCs w:val="30"/>
         </w:rPr>
-        <w:t xml:space="preserve">Base </w:t>
+        <w:t>Base Url</w:t>
       </w:r>
-      <w:proofErr w:type="spellStart"/>
-      <w:r>
-        <w:rPr>
-          <w:b/>
-          <w:sz w:val="30"/>
-          <w:szCs w:val="30"/>
-        </w:rPr>
-        <w:t>Url</w:t>
-      </w:r>
-      <w:proofErr w:type="spellEnd"/>
       <w:r>
         <w:rPr>
           <w:b/>
@@ -109,18 +91,8 @@
           <w:sz w:val="30"/>
           <w:szCs w:val="30"/>
         </w:rPr>
-        <w:t xml:space="preserve">Base </w:t>
+        <w:t>Base Url</w:t>
       </w:r>
-      <w:proofErr w:type="spellStart"/>
-      <w:r>
-        <w:rPr>
-          <w:b/>
-          <w:sz w:val="30"/>
-          <w:szCs w:val="30"/>
-        </w:rPr>
-        <w:t>Url</w:t>
-      </w:r>
-      <w:proofErr w:type="spellEnd"/>
       <w:r>
         <w:rPr>
           <w:b/>
@@ -455,19 +427,8 @@
                 <w:sz w:val="30"/>
                 <w:szCs w:val="30"/>
               </w:rPr>
-              <w:t>/</w:t>
-            </w:r>
-            <w:proofErr w:type="gramStart"/>
-            <w:r>
-              <w:rPr>
-                <w:rStyle w:val="Hyperlink"/>
-                <w:b/>
-                <w:sz w:val="30"/>
-                <w:szCs w:val="30"/>
-              </w:rPr>
-              <w:t>register</w:t>
-            </w:r>
-            <w:proofErr w:type="gramEnd"/>
+              <w:t>/register</w:t>
+            </w:r>
           </w:p>
         </w:tc>
         <w:tc>
@@ -619,7 +580,6 @@
               </w:rPr>
               <w:t>/</w:t>
             </w:r>
-            <w:proofErr w:type="gramStart"/>
             <w:r>
               <w:rPr>
                 <w:rStyle w:val="Hyperlink"/>
@@ -629,7 +589,6 @@
               </w:rPr>
               <w:t>login</w:t>
             </w:r>
-            <w:proofErr w:type="gramEnd"/>
           </w:p>
         </w:tc>
         <w:tc>
@@ -657,7 +616,27 @@
                 <w:sz w:val="21"/>
                 <w:szCs w:val="21"/>
               </w:rPr>
-              <w:t>"username",</w:t>
+              <w:t>"</w:t>
+            </w:r>
+            <w:r>
+              <w:rPr>
+                <w:rFonts w:ascii="Consolas" w:hAnsi="Consolas"/>
+                <w:i/>
+                <w:color w:val="000000"/>
+                <w:sz w:val="21"/>
+                <w:szCs w:val="21"/>
+              </w:rPr>
+              <w:t>email</w:t>
+            </w:r>
+            <w:r>
+              <w:rPr>
+                <w:rFonts w:ascii="Consolas" w:hAnsi="Consolas"/>
+                <w:i/>
+                <w:color w:val="000000"/>
+                <w:sz w:val="21"/>
+                <w:szCs w:val="21"/>
+              </w:rPr>
+              <w:t>",</w:t>
             </w:r>
           </w:p>
           <w:p>
@@ -769,7 +748,6 @@
               </w:rPr>
               <w:t>/</w:t>
             </w:r>
-            <w:proofErr w:type="gramStart"/>
             <w:r>
               <w:rPr>
                 <w:rStyle w:val="Hyperlink"/>
@@ -779,7 +757,6 @@
               </w:rPr>
               <w:t>logout</w:t>
             </w:r>
-            <w:proofErr w:type="gramEnd"/>
           </w:p>
         </w:tc>
         <w:tc>
@@ -890,7 +867,6 @@
               </w:rPr>
               <w:t>/</w:t>
             </w:r>
-            <w:proofErr w:type="spellStart"/>
             <w:r>
               <w:rPr>
                 <w:rStyle w:val="Hyperlink"/>
@@ -900,7 +876,6 @@
               </w:rPr>
               <w:t>carDealers</w:t>
             </w:r>
-            <w:proofErr w:type="spellEnd"/>
           </w:p>
         </w:tc>
         <w:tc>
@@ -1023,48 +998,15 @@
               </w:rPr>
               <w:t>/</w:t>
             </w:r>
-            <w:proofErr w:type="spellStart"/>
-            <w:r>
-              <w:rPr>
-                <w:rStyle w:val="Hyperlink"/>
-                <w:b/>
-                <w:sz w:val="30"/>
-                <w:szCs w:val="30"/>
-              </w:rPr>
-              <w:t>carDealers</w:t>
-            </w:r>
-            <w:proofErr w:type="spellEnd"/>
-            <w:r>
-              <w:rPr>
-                <w:rStyle w:val="Hyperlink"/>
-                <w:b/>
-                <w:sz w:val="30"/>
-                <w:szCs w:val="30"/>
-              </w:rPr>
-              <w:t xml:space="preserve"> </w:t>
-            </w:r>
-            <w:proofErr w:type="gramStart"/>
-            <w:r>
-              <w:rPr>
-                <w:rStyle w:val="Hyperlink"/>
-                <w:b/>
-                <w:sz w:val="30"/>
-                <w:szCs w:val="30"/>
-              </w:rPr>
-              <w:t>/:</w:t>
-            </w:r>
-            <w:proofErr w:type="spellStart"/>
-            <w:r>
-              <w:rPr>
-                <w:rStyle w:val="Hyperlink"/>
-                <w:b/>
-                <w:sz w:val="30"/>
-                <w:szCs w:val="30"/>
-              </w:rPr>
-              <w:t>carId</w:t>
-            </w:r>
-            <w:proofErr w:type="spellEnd"/>
-            <w:proofErr w:type="gramEnd"/>
+            <w:r>
+              <w:rPr>
+                <w:rStyle w:val="Hyperlink"/>
+                <w:b/>
+                <w:sz w:val="30"/>
+                <w:szCs w:val="30"/>
+              </w:rPr>
+              <w:t>carDealers /:carId</w:t>
+            </w:r>
           </w:p>
         </w:tc>
         <w:tc>
@@ -1178,7 +1120,6 @@
               </w:rPr>
               <w:t>/</w:t>
             </w:r>
-            <w:proofErr w:type="spellStart"/>
             <w:r>
               <w:rPr>
                 <w:rStyle w:val="Hyperlink"/>
@@ -1188,7 +1129,6 @@
               </w:rPr>
               <w:t>carDealers</w:t>
             </w:r>
-            <w:proofErr w:type="spellEnd"/>
           </w:p>
         </w:tc>
         <w:tc>
@@ -1291,7 +1231,6 @@
                 <w:szCs w:val="21"/>
               </w:rPr>
             </w:pPr>
-            <w:proofErr w:type="spellStart"/>
             <w:r>
               <w:rPr>
                 <w:rFonts w:ascii="Consolas" w:eastAsia="Times New Roman" w:hAnsi="Consolas" w:cs="Times New Roman"/>
@@ -1299,17 +1238,7 @@
                 <w:sz w:val="21"/>
                 <w:szCs w:val="21"/>
               </w:rPr>
-              <w:t>imageUrl</w:t>
-            </w:r>
-            <w:proofErr w:type="spellEnd"/>
-            <w:r>
-              <w:rPr>
-                <w:rFonts w:ascii="Consolas" w:eastAsia="Times New Roman" w:hAnsi="Consolas" w:cs="Times New Roman"/>
-                <w:color w:val="000000"/>
-                <w:sz w:val="21"/>
-                <w:szCs w:val="21"/>
-              </w:rPr>
-              <w:t>,</w:t>
+              <w:t>imageUrl,</w:t>
             </w:r>
           </w:p>
           <w:p>
@@ -1434,28 +1363,15 @@
               </w:rPr>
               <w:t>data</w:t>
             </w:r>
-            <w:proofErr w:type="gramStart"/>
-            <w:r>
-              <w:rPr>
-                <w:rStyle w:val="Hyperlink"/>
-                <w:b/>
-                <w:sz w:val="30"/>
-                <w:szCs w:val="30"/>
-              </w:rPr>
-              <w:t>/:</w:t>
-            </w:r>
-            <w:proofErr w:type="spellStart"/>
-            <w:r>
-              <w:rPr>
-                <w:rStyle w:val="Hyperlink"/>
-                <w:b/>
-                <w:sz w:val="30"/>
-                <w:szCs w:val="30"/>
-              </w:rPr>
-              <w:t>carId</w:t>
-            </w:r>
-            <w:proofErr w:type="spellEnd"/>
-            <w:proofErr w:type="gramEnd"/>
+            <w:r>
+              <w:rPr>
+                <w:rStyle w:val="Hyperlink"/>
+                <w:b/>
+                <w:sz w:val="30"/>
+                <w:szCs w:val="30"/>
+              </w:rPr>
+              <w:t>/:carId</w:t>
+            </w:r>
           </w:p>
         </w:tc>
         <w:tc>
@@ -1483,7 +1399,6 @@
               </w:rPr>
               <w:t>"</w:t>
             </w:r>
-            <w:proofErr w:type="spellStart"/>
             <w:r>
               <w:rPr>
                 <w:rFonts w:ascii="Consolas" w:eastAsia="Times New Roman" w:hAnsi="Consolas" w:cs="Times New Roman"/>
@@ -1493,7 +1408,6 @@
               </w:rPr>
               <w:t>carData</w:t>
             </w:r>
-            <w:proofErr w:type="spellEnd"/>
             <w:r>
               <w:rPr>
                 <w:rFonts w:ascii="Consolas" w:eastAsia="Times New Roman" w:hAnsi="Consolas" w:cs="Times New Roman"/>
@@ -1605,7 +1519,6 @@
               </w:rPr>
               <w:t>data</w:t>
             </w:r>
-            <w:proofErr w:type="gramStart"/>
             <w:r>
               <w:rPr>
                 <w:rStyle w:val="Hyperlink"/>
@@ -1615,7 +1528,6 @@
               </w:rPr>
               <w:t>/:</w:t>
             </w:r>
-            <w:proofErr w:type="spellStart"/>
             <w:r>
               <w:rPr>
                 <w:rStyle w:val="Hyperlink"/>
@@ -1625,8 +1537,6 @@
               </w:rPr>
               <w:t>carId</w:t>
             </w:r>
-            <w:proofErr w:type="spellEnd"/>
-            <w:proofErr w:type="gramEnd"/>
           </w:p>
         </w:tc>
         <w:tc>
@@ -1853,7 +1763,7 @@
     <w:lsdException w:name="Table Web 2" w:semiHidden="1" w:unhideWhenUsed="1"/>
     <w:lsdException w:name="Table Web 3" w:semiHidden="1" w:unhideWhenUsed="1"/>
     <w:lsdException w:name="Balloon Text" w:semiHidden="1" w:unhideWhenUsed="1"/>
-    <w:lsdException w:name="Table Grid" w:semiHidden="1" w:uiPriority="59" w:unhideWhenUsed="1"/>
+    <w:lsdException w:name="Table Grid" w:uiPriority="59"/>
     <w:lsdException w:name="Table Theme" w:semiHidden="1" w:unhideWhenUsed="1"/>
     <w:lsdException w:name="Placeholder Text" w:semiHidden="1"/>
     <w:lsdException w:name="No Spacing" w:uiPriority="1" w:qFormat="1"/>
